--- a/1. Пользование GIT системой/2. Как использовать Git.docx
+++ b/1. Пользование GIT системой/2. Как использовать Git.docx
@@ -363,6 +363,59 @@
           <w:szCs w:val="28"/>
         </w:rPr>
       </w:pPr>
+      <w:r>
+        <w:rPr>
+          <w:rFonts w:ascii="Times New Roman" w:hAnsi="Times New Roman" w:cs="Times New Roman"/>
+          <w:sz w:val="28"/>
+          <w:szCs w:val="28"/>
+        </w:rPr>
+        <w:t xml:space="preserve">Интерфейс приложения включает 2 основных блока. Первый из них – </w:t>
+      </w:r>
+      <w:r>
+        <w:rPr>
+          <w:rFonts w:ascii="Times New Roman" w:hAnsi="Times New Roman" w:cs="Times New Roman"/>
+          <w:sz w:val="28"/>
+          <w:szCs w:val="28"/>
+          <w:lang w:val="en-US"/>
+        </w:rPr>
+        <w:t>History</w:t>
+      </w:r>
+      <w:r>
+        <w:rPr>
+          <w:rFonts w:ascii="Times New Roman" w:hAnsi="Times New Roman" w:cs="Times New Roman"/>
+          <w:sz w:val="28"/>
+          <w:szCs w:val="28"/>
+        </w:rPr>
+        <w:t xml:space="preserve"> (1), где отображена последовательность сохранений (2). Вы можете </w:t>
+      </w:r>
+    </w:p>
+    <w:p>
+      <w:pPr>
+        <w:jc w:val="both"/>
+        <w:rPr>
+          <w:rFonts w:ascii="Times New Roman" w:hAnsi="Times New Roman" w:cs="Times New Roman"/>
+          <w:sz w:val="28"/>
+          <w:szCs w:val="28"/>
+        </w:rPr>
+      </w:pPr>
+    </w:p>
+    <w:p>
+      <w:pPr>
+        <w:jc w:val="both"/>
+        <w:rPr>
+          <w:rFonts w:ascii="Times New Roman" w:hAnsi="Times New Roman" w:cs="Times New Roman"/>
+          <w:sz w:val="28"/>
+          <w:szCs w:val="28"/>
+        </w:rPr>
+      </w:pPr>
+      <w:r>
+        <w:rPr>
+          <w:rFonts w:ascii="Times New Roman" w:hAnsi="Times New Roman" w:cs="Times New Roman"/>
+          <w:sz w:val="28"/>
+          <w:szCs w:val="28"/>
+        </w:rPr>
+        <w:t>00000</w:t>
+      </w:r>
     </w:p>
     <w:sectPr>
       <w:pgSz w:w="11906" w:h="16838"/>

--- a/1. Пользование GIT системой/2. Как использовать Git.docx
+++ b/1. Пользование GIT системой/2. Как использовать Git.docx
@@ -11,7 +11,6 @@
           <w:bCs/>
           <w:sz w:val="28"/>
           <w:szCs w:val="28"/>
-          <w:lang w:val="en-US"/>
         </w:rPr>
       </w:pPr>
       <w:r>
@@ -44,7 +43,6 @@
           <w:bCs/>
           <w:sz w:val="28"/>
           <w:szCs w:val="28"/>
-          <w:lang w:val="en-US"/>
         </w:rPr>
       </w:pPr>
     </w:p>
@@ -333,7 +331,7 @@
                     <pic:cNvPicPr/>
                   </pic:nvPicPr>
                   <pic:blipFill>
-                    <a:blip r:embed="rId4"/>
+                    <a:blip r:embed="rId5"/>
                     <a:stretch>
                       <a:fillRect/>
                     </a:stretch>
@@ -356,9 +354,12 @@
     </w:p>
     <w:p>
       <w:pPr>
-        <w:jc w:val="both"/>
-        <w:rPr>
-          <w:rFonts w:ascii="Times New Roman" w:hAnsi="Times New Roman" w:cs="Times New Roman"/>
+        <w:ind w:firstLine="708"/>
+        <w:jc w:val="both"/>
+        <w:rPr>
+          <w:rFonts w:ascii="Times New Roman" w:hAnsi="Times New Roman" w:cs="Times New Roman"/>
+          <w:b/>
+          <w:bCs/>
           <w:sz w:val="28"/>
           <w:szCs w:val="28"/>
         </w:rPr>
@@ -386,36 +387,924 @@
           <w:sz w:val="28"/>
           <w:szCs w:val="28"/>
         </w:rPr>
-        <w:t xml:space="preserve"> (1), где отображена последовательность сохранений (2). Вы можете </w:t>
-      </w:r>
-    </w:p>
-    <w:p>
-      <w:pPr>
-        <w:jc w:val="both"/>
-        <w:rPr>
-          <w:rFonts w:ascii="Times New Roman" w:hAnsi="Times New Roman" w:cs="Times New Roman"/>
-          <w:sz w:val="28"/>
-          <w:szCs w:val="28"/>
-        </w:rPr>
-      </w:pPr>
-    </w:p>
-    <w:p>
-      <w:pPr>
-        <w:jc w:val="both"/>
-        <w:rPr>
-          <w:rFonts w:ascii="Times New Roman" w:hAnsi="Times New Roman" w:cs="Times New Roman"/>
-          <w:sz w:val="28"/>
-          <w:szCs w:val="28"/>
-        </w:rPr>
-      </w:pPr>
-      <w:r>
-        <w:rPr>
-          <w:rFonts w:ascii="Times New Roman" w:hAnsi="Times New Roman" w:cs="Times New Roman"/>
-          <w:sz w:val="28"/>
-          <w:szCs w:val="28"/>
-        </w:rPr>
-        <w:t>00000</w:t>
-      </w:r>
+        <w:t xml:space="preserve"> (1), где отображена последовательность сохранений (2). Вы можете</w:t>
+      </w:r>
+      <w:r>
+        <w:rPr>
+          <w:rFonts w:ascii="Times New Roman" w:hAnsi="Times New Roman" w:cs="Times New Roman"/>
+          <w:sz w:val="28"/>
+          <w:szCs w:val="28"/>
+        </w:rPr>
+        <w:t xml:space="preserve"> кликнуть на каждое сохранение и увидеть перечень измененных файлов. В случае, если это файл – код, вы можете также просмотреть изменения, но </w:t>
+      </w:r>
+      <w:r>
+        <w:rPr>
+          <w:rFonts w:ascii="Times New Roman" w:hAnsi="Times New Roman" w:cs="Times New Roman"/>
+          <w:b/>
+          <w:bCs/>
+          <w:sz w:val="28"/>
+          <w:szCs w:val="28"/>
+        </w:rPr>
+        <w:t>для других файлов – вы можете судить об изменениях</w:t>
+      </w:r>
+      <w:r>
+        <w:rPr>
+          <w:rFonts w:ascii="Times New Roman" w:hAnsi="Times New Roman" w:cs="Times New Roman"/>
+          <w:b/>
+          <w:bCs/>
+          <w:sz w:val="28"/>
+          <w:szCs w:val="28"/>
+        </w:rPr>
+        <w:t xml:space="preserve"> </w:t>
+      </w:r>
+      <w:r>
+        <w:rPr>
+          <w:rFonts w:ascii="Times New Roman" w:hAnsi="Times New Roman" w:cs="Times New Roman"/>
+          <w:b/>
+          <w:bCs/>
+          <w:sz w:val="28"/>
+          <w:szCs w:val="28"/>
+        </w:rPr>
+        <w:t>лишь из внесенных пользователями комментариев.</w:t>
+      </w:r>
+      <w:r>
+        <w:rPr>
+          <w:rFonts w:ascii="Times New Roman" w:hAnsi="Times New Roman" w:cs="Times New Roman"/>
+          <w:b/>
+          <w:bCs/>
+          <w:sz w:val="28"/>
+          <w:szCs w:val="28"/>
+        </w:rPr>
+        <w:t xml:space="preserve"> </w:t>
+      </w:r>
+    </w:p>
+    <w:p>
+      <w:pPr>
+        <w:jc w:val="both"/>
+        <w:rPr>
+          <w:rFonts w:ascii="Times New Roman" w:hAnsi="Times New Roman" w:cs="Times New Roman"/>
+          <w:b/>
+          <w:bCs/>
+          <w:sz w:val="28"/>
+          <w:szCs w:val="28"/>
+          <w:lang w:val="en-US"/>
+        </w:rPr>
+      </w:pPr>
+    </w:p>
+    <w:p>
+      <w:pPr>
+        <w:jc w:val="both"/>
+        <w:rPr>
+          <w:rFonts w:ascii="Times New Roman" w:hAnsi="Times New Roman" w:cs="Times New Roman"/>
+          <w:b/>
+          <w:bCs/>
+          <w:sz w:val="28"/>
+          <w:szCs w:val="28"/>
+          <w:lang w:val="en-US"/>
+        </w:rPr>
+      </w:pPr>
+    </w:p>
+    <w:p>
+      <w:pPr>
+        <w:jc w:val="both"/>
+        <w:rPr>
+          <w:rFonts w:ascii="Times New Roman" w:hAnsi="Times New Roman" w:cs="Times New Roman"/>
+          <w:b/>
+          <w:bCs/>
+          <w:sz w:val="28"/>
+          <w:szCs w:val="28"/>
+        </w:rPr>
+      </w:pPr>
+      <w:r>
+        <w:rPr>
+          <w:rFonts w:ascii="Times New Roman" w:hAnsi="Times New Roman" w:cs="Times New Roman"/>
+          <w:b/>
+          <w:bCs/>
+          <w:sz w:val="28"/>
+          <w:szCs w:val="28"/>
+        </w:rPr>
+        <w:lastRenderedPageBreak/>
+        <w:t>Редактирование файлов</w:t>
+      </w:r>
+    </w:p>
+    <w:p>
+      <w:pPr>
+        <w:jc w:val="both"/>
+        <w:rPr>
+          <w:rFonts w:ascii="Times New Roman" w:hAnsi="Times New Roman" w:cs="Times New Roman"/>
+          <w:sz w:val="28"/>
+          <w:szCs w:val="28"/>
+        </w:rPr>
+      </w:pPr>
+      <w:r>
+        <w:rPr>
+          <w:rFonts w:ascii="Times New Roman" w:hAnsi="Times New Roman" w:cs="Times New Roman"/>
+          <w:sz w:val="28"/>
+          <w:szCs w:val="28"/>
+        </w:rPr>
+        <w:tab/>
+        <w:t xml:space="preserve">Для работы над файлами – откройте их по тому пути, куда вы решили сохранить копию репозитория в ходе его клонирования (инструкция 1). Также вы можете найти этот файл в списке измененных, нажать на него правой кнопкой мыши и выбрать </w:t>
+      </w:r>
+      <w:r>
+        <w:rPr>
+          <w:rFonts w:ascii="Times New Roman" w:hAnsi="Times New Roman" w:cs="Times New Roman"/>
+          <w:b/>
+          <w:bCs/>
+          <w:sz w:val="28"/>
+          <w:szCs w:val="28"/>
+          <w:lang w:val="en-US"/>
+        </w:rPr>
+        <w:t>Show</w:t>
+      </w:r>
+      <w:r>
+        <w:rPr>
+          <w:rFonts w:ascii="Times New Roman" w:hAnsi="Times New Roman" w:cs="Times New Roman"/>
+          <w:b/>
+          <w:bCs/>
+          <w:sz w:val="28"/>
+          <w:szCs w:val="28"/>
+        </w:rPr>
+        <w:t xml:space="preserve"> </w:t>
+      </w:r>
+      <w:r>
+        <w:rPr>
+          <w:rFonts w:ascii="Times New Roman" w:hAnsi="Times New Roman" w:cs="Times New Roman"/>
+          <w:b/>
+          <w:bCs/>
+          <w:sz w:val="28"/>
+          <w:szCs w:val="28"/>
+          <w:lang w:val="en-US"/>
+        </w:rPr>
+        <w:t>in</w:t>
+      </w:r>
+      <w:r>
+        <w:rPr>
+          <w:rFonts w:ascii="Times New Roman" w:hAnsi="Times New Roman" w:cs="Times New Roman"/>
+          <w:b/>
+          <w:bCs/>
+          <w:sz w:val="28"/>
+          <w:szCs w:val="28"/>
+        </w:rPr>
+        <w:t xml:space="preserve"> </w:t>
+      </w:r>
+      <w:r>
+        <w:rPr>
+          <w:rFonts w:ascii="Times New Roman" w:hAnsi="Times New Roman" w:cs="Times New Roman"/>
+          <w:b/>
+          <w:bCs/>
+          <w:sz w:val="28"/>
+          <w:szCs w:val="28"/>
+          <w:lang w:val="en-US"/>
+        </w:rPr>
+        <w:t>explorer</w:t>
+      </w:r>
+      <w:r>
+        <w:rPr>
+          <w:rFonts w:ascii="Times New Roman" w:hAnsi="Times New Roman" w:cs="Times New Roman"/>
+          <w:sz w:val="28"/>
+          <w:szCs w:val="28"/>
+        </w:rPr>
+        <w:t xml:space="preserve"> </w:t>
+      </w:r>
+      <w:r>
+        <w:rPr>
+          <w:rFonts w:ascii="Times New Roman" w:hAnsi="Times New Roman" w:cs="Times New Roman"/>
+          <w:sz w:val="28"/>
+          <w:szCs w:val="28"/>
+        </w:rPr>
+        <w:t>–</w:t>
+      </w:r>
+      <w:r>
+        <w:rPr>
+          <w:rFonts w:ascii="Times New Roman" w:hAnsi="Times New Roman" w:cs="Times New Roman"/>
+          <w:sz w:val="28"/>
+          <w:szCs w:val="28"/>
+        </w:rPr>
+        <w:t xml:space="preserve"> </w:t>
+      </w:r>
+      <w:r>
+        <w:rPr>
+          <w:rFonts w:ascii="Times New Roman" w:hAnsi="Times New Roman" w:cs="Times New Roman"/>
+          <w:sz w:val="28"/>
+          <w:szCs w:val="28"/>
+        </w:rPr>
+        <w:t>вам откроется расположение файла. При этом если вы открыли его таким образом в некотором старом сохранении, файл все равно откроется в новом виде</w:t>
+      </w:r>
+      <w:r>
+        <w:rPr>
+          <w:rFonts w:ascii="Times New Roman" w:hAnsi="Times New Roman" w:cs="Times New Roman"/>
+          <w:sz w:val="28"/>
+          <w:szCs w:val="28"/>
+        </w:rPr>
+        <w:t>, с последними правками</w:t>
+      </w:r>
+      <w:r>
+        <w:rPr>
+          <w:rFonts w:ascii="Times New Roman" w:hAnsi="Times New Roman" w:cs="Times New Roman"/>
+          <w:sz w:val="28"/>
+          <w:szCs w:val="28"/>
+        </w:rPr>
+        <w:t xml:space="preserve">. </w:t>
+      </w:r>
+    </w:p>
+    <w:p>
+      <w:pPr>
+        <w:jc w:val="both"/>
+        <w:rPr>
+          <w:rFonts w:ascii="Times New Roman" w:hAnsi="Times New Roman" w:cs="Times New Roman"/>
+          <w:sz w:val="28"/>
+          <w:szCs w:val="28"/>
+        </w:rPr>
+      </w:pPr>
+      <w:r>
+        <w:rPr>
+          <w:rFonts w:ascii="Times New Roman" w:hAnsi="Times New Roman" w:cs="Times New Roman"/>
+          <w:sz w:val="28"/>
+          <w:szCs w:val="28"/>
+        </w:rPr>
+        <w:tab/>
+        <w:t xml:space="preserve">Положим, вы изменили файл, например – поменяли деталь сборки. Тогда во вкладке </w:t>
+      </w:r>
+      <w:r>
+        <w:rPr>
+          <w:rFonts w:ascii="Times New Roman" w:hAnsi="Times New Roman" w:cs="Times New Roman"/>
+          <w:sz w:val="28"/>
+          <w:szCs w:val="28"/>
+          <w:lang w:val="en-US"/>
+        </w:rPr>
+        <w:t>Changes</w:t>
+      </w:r>
+      <w:r>
+        <w:rPr>
+          <w:rFonts w:ascii="Times New Roman" w:hAnsi="Times New Roman" w:cs="Times New Roman"/>
+          <w:sz w:val="28"/>
+          <w:szCs w:val="28"/>
+        </w:rPr>
+        <w:t xml:space="preserve"> (3)</w:t>
+      </w:r>
+      <w:r>
+        <w:rPr>
+          <w:rFonts w:ascii="Times New Roman" w:hAnsi="Times New Roman" w:cs="Times New Roman"/>
+          <w:sz w:val="28"/>
+          <w:szCs w:val="28"/>
+        </w:rPr>
+        <w:t xml:space="preserve"> появится соответствующая запись:</w:t>
+      </w:r>
+    </w:p>
+    <w:p>
+      <w:pPr>
+        <w:jc w:val="both"/>
+        <w:rPr>
+          <w:rFonts w:ascii="Times New Roman" w:hAnsi="Times New Roman" w:cs="Times New Roman"/>
+          <w:sz w:val="28"/>
+          <w:szCs w:val="28"/>
+        </w:rPr>
+      </w:pPr>
+      <w:r>
+        <w:rPr>
+          <w:noProof/>
+        </w:rPr>
+        <w:drawing>
+          <wp:anchor distT="0" distB="0" distL="114300" distR="114300" simplePos="0" relativeHeight="251658240" behindDoc="0" locked="0" layoutInCell="1" allowOverlap="1" wp14:anchorId="19D00067" wp14:editId="67FD4306">
+            <wp:simplePos x="0" y="0"/>
+            <wp:positionH relativeFrom="column">
+              <wp:posOffset>1905</wp:posOffset>
+            </wp:positionH>
+            <wp:positionV relativeFrom="paragraph">
+              <wp:posOffset>-635</wp:posOffset>
+            </wp:positionV>
+            <wp:extent cx="2392385" cy="3996690"/>
+            <wp:effectExtent l="0" t="0" r="8255" b="3810"/>
+            <wp:wrapSquare wrapText="bothSides"/>
+            <wp:docPr id="2" name="Рисунок 2"/>
+            <wp:cNvGraphicFramePr>
+              <a:graphicFrameLocks xmlns:a="http://schemas.openxmlformats.org/drawingml/2006/main" noChangeAspect="1"/>
+            </wp:cNvGraphicFramePr>
+            <a:graphic xmlns:a="http://schemas.openxmlformats.org/drawingml/2006/main">
+              <a:graphicData uri="http://schemas.openxmlformats.org/drawingml/2006/picture">
+                <pic:pic xmlns:pic="http://schemas.openxmlformats.org/drawingml/2006/picture">
+                  <pic:nvPicPr>
+                    <pic:cNvPr id="1" name=""/>
+                    <pic:cNvPicPr/>
+                  </pic:nvPicPr>
+                  <pic:blipFill>
+                    <a:blip r:embed="rId6">
+                      <a:extLst>
+                        <a:ext uri="{28A0092B-C50C-407E-A947-70E740481C1C}">
+                          <a14:useLocalDpi xmlns:a14="http://schemas.microsoft.com/office/drawing/2010/main" val="0"/>
+                        </a:ext>
+                      </a:extLst>
+                    </a:blip>
+                    <a:stretch>
+                      <a:fillRect/>
+                    </a:stretch>
+                  </pic:blipFill>
+                  <pic:spPr>
+                    <a:xfrm>
+                      <a:off x="0" y="0"/>
+                      <a:ext cx="2392385" cy="3996690"/>
+                    </a:xfrm>
+                    <a:prstGeom prst="rect">
+                      <a:avLst/>
+                    </a:prstGeom>
+                  </pic:spPr>
+                </pic:pic>
+              </a:graphicData>
+            </a:graphic>
+          </wp:anchor>
+        </w:drawing>
+      </w:r>
+      <w:r>
+        <w:rPr>
+          <w:rFonts w:ascii="Times New Roman" w:hAnsi="Times New Roman" w:cs="Times New Roman"/>
+          <w:sz w:val="28"/>
+          <w:szCs w:val="28"/>
+        </w:rPr>
+        <w:t>Символы справа от названий измененных файлов говорят о том, что конкретно сделано с файлом:</w:t>
+      </w:r>
+    </w:p>
+    <w:p>
+      <w:pPr>
+        <w:jc w:val="both"/>
+        <w:rPr>
+          <w:rFonts w:ascii="Times New Roman" w:hAnsi="Times New Roman" w:cs="Times New Roman"/>
+          <w:sz w:val="28"/>
+          <w:szCs w:val="28"/>
+        </w:rPr>
+      </w:pPr>
+      <w:r>
+        <w:rPr>
+          <w:rFonts w:ascii="Times New Roman" w:hAnsi="Times New Roman" w:cs="Times New Roman"/>
+          <w:sz w:val="28"/>
+          <w:szCs w:val="28"/>
+        </w:rPr>
+        <w:t>Зеленый – файл создан</w:t>
+      </w:r>
+    </w:p>
+    <w:p>
+      <w:pPr>
+        <w:jc w:val="both"/>
+        <w:rPr>
+          <w:rFonts w:ascii="Times New Roman" w:hAnsi="Times New Roman" w:cs="Times New Roman"/>
+          <w:sz w:val="28"/>
+          <w:szCs w:val="28"/>
+        </w:rPr>
+      </w:pPr>
+      <w:r>
+        <w:rPr>
+          <w:rFonts w:ascii="Times New Roman" w:hAnsi="Times New Roman" w:cs="Times New Roman"/>
+          <w:sz w:val="28"/>
+          <w:szCs w:val="28"/>
+        </w:rPr>
+        <w:t>Желтый – файл изменен</w:t>
+      </w:r>
+    </w:p>
+    <w:p>
+      <w:pPr>
+        <w:jc w:val="both"/>
+        <w:rPr>
+          <w:rFonts w:ascii="Times New Roman" w:hAnsi="Times New Roman" w:cs="Times New Roman"/>
+          <w:sz w:val="28"/>
+          <w:szCs w:val="28"/>
+        </w:rPr>
+      </w:pPr>
+      <w:r>
+        <w:rPr>
+          <w:rFonts w:ascii="Times New Roman" w:hAnsi="Times New Roman" w:cs="Times New Roman"/>
+          <w:sz w:val="28"/>
+          <w:szCs w:val="28"/>
+        </w:rPr>
+        <w:t>Красный – файл удален</w:t>
+      </w:r>
+    </w:p>
+    <w:p>
+      <w:pPr>
+        <w:jc w:val="both"/>
+        <w:rPr>
+          <w:rFonts w:ascii="Times New Roman" w:hAnsi="Times New Roman" w:cs="Times New Roman"/>
+          <w:color w:val="FF0000"/>
+          <w:sz w:val="28"/>
+          <w:szCs w:val="28"/>
+        </w:rPr>
+      </w:pPr>
+      <w:r>
+        <w:rPr>
+          <w:rFonts w:ascii="Times New Roman" w:hAnsi="Times New Roman" w:cs="Times New Roman"/>
+          <w:color w:val="FF0000"/>
+          <w:sz w:val="28"/>
+          <w:szCs w:val="28"/>
+        </w:rPr>
+        <w:t>Пока вы не подтвердили изменения (</w:t>
+      </w:r>
+      <w:r>
+        <w:rPr>
+          <w:rFonts w:ascii="Times New Roman" w:hAnsi="Times New Roman" w:cs="Times New Roman"/>
+          <w:color w:val="FF0000"/>
+          <w:sz w:val="28"/>
+          <w:szCs w:val="28"/>
+          <w:lang w:val="en-US"/>
+        </w:rPr>
+        <w:t>commit</w:t>
+      </w:r>
+      <w:r>
+        <w:rPr>
+          <w:rFonts w:ascii="Times New Roman" w:hAnsi="Times New Roman" w:cs="Times New Roman"/>
+          <w:color w:val="FF0000"/>
+          <w:sz w:val="28"/>
+          <w:szCs w:val="28"/>
+        </w:rPr>
+        <w:t>) – они не вносятся в репозиторий!</w:t>
+      </w:r>
+    </w:p>
+    <w:p>
+      <w:pPr>
+        <w:jc w:val="both"/>
+        <w:rPr>
+          <w:rFonts w:ascii="Times New Roman" w:hAnsi="Times New Roman" w:cs="Times New Roman"/>
+          <w:sz w:val="28"/>
+          <w:szCs w:val="28"/>
+        </w:rPr>
+      </w:pPr>
+      <w:r>
+        <w:rPr>
+          <w:rFonts w:ascii="Times New Roman" w:hAnsi="Times New Roman" w:cs="Times New Roman"/>
+          <w:sz w:val="28"/>
+          <w:szCs w:val="28"/>
+        </w:rPr>
+        <w:t>Для сохранения изменений необходимо:</w:t>
+      </w:r>
+    </w:p>
+    <w:p>
+      <w:pPr>
+        <w:pStyle w:val="a3"/>
+        <w:numPr>
+          <w:ilvl w:val="0"/>
+          <w:numId w:val="1"/>
+        </w:numPr>
+        <w:jc w:val="both"/>
+        <w:rPr>
+          <w:rFonts w:ascii="Times New Roman" w:hAnsi="Times New Roman" w:cs="Times New Roman"/>
+          <w:sz w:val="28"/>
+          <w:szCs w:val="28"/>
+        </w:rPr>
+      </w:pPr>
+      <w:r>
+        <w:rPr>
+          <w:rFonts w:ascii="Times New Roman" w:hAnsi="Times New Roman" w:cs="Times New Roman"/>
+          <w:sz w:val="28"/>
+          <w:szCs w:val="28"/>
+        </w:rPr>
+        <w:t xml:space="preserve">Заполнить поле </w:t>
+      </w:r>
+      <w:r>
+        <w:rPr>
+          <w:rFonts w:ascii="Times New Roman" w:hAnsi="Times New Roman" w:cs="Times New Roman"/>
+          <w:sz w:val="28"/>
+          <w:szCs w:val="28"/>
+          <w:lang w:val="en-US"/>
+        </w:rPr>
+        <w:t>Summary</w:t>
+      </w:r>
+      <w:r>
+        <w:rPr>
+          <w:rFonts w:ascii="Times New Roman" w:hAnsi="Times New Roman" w:cs="Times New Roman"/>
+          <w:sz w:val="28"/>
+          <w:szCs w:val="28"/>
+        </w:rPr>
+        <w:t xml:space="preserve"> </w:t>
+      </w:r>
+      <w:r>
+        <w:rPr>
+          <w:rFonts w:ascii="Times New Roman" w:hAnsi="Times New Roman" w:cs="Times New Roman"/>
+          <w:sz w:val="28"/>
+          <w:szCs w:val="28"/>
+        </w:rPr>
+        <w:t>– краткое описание изменений, например «добавил фаски»</w:t>
+      </w:r>
+    </w:p>
+    <w:p>
+      <w:pPr>
+        <w:pStyle w:val="a3"/>
+        <w:numPr>
+          <w:ilvl w:val="0"/>
+          <w:numId w:val="1"/>
+        </w:numPr>
+        <w:jc w:val="both"/>
+        <w:rPr>
+          <w:rFonts w:ascii="Times New Roman" w:hAnsi="Times New Roman" w:cs="Times New Roman"/>
+          <w:sz w:val="28"/>
+          <w:szCs w:val="28"/>
+        </w:rPr>
+      </w:pPr>
+      <w:proofErr w:type="gramStart"/>
+      <w:r>
+        <w:rPr>
+          <w:rFonts w:ascii="Times New Roman" w:hAnsi="Times New Roman" w:cs="Times New Roman"/>
+          <w:sz w:val="28"/>
+          <w:szCs w:val="28"/>
+        </w:rPr>
+        <w:t>При необходимость</w:t>
+      </w:r>
+      <w:proofErr w:type="gramEnd"/>
+      <w:r>
+        <w:rPr>
+          <w:rFonts w:ascii="Times New Roman" w:hAnsi="Times New Roman" w:cs="Times New Roman"/>
+          <w:sz w:val="28"/>
+          <w:szCs w:val="28"/>
+        </w:rPr>
+        <w:t xml:space="preserve"> – заполнить поле </w:t>
+      </w:r>
+      <w:r>
+        <w:rPr>
+          <w:rFonts w:ascii="Times New Roman" w:hAnsi="Times New Roman" w:cs="Times New Roman"/>
+          <w:sz w:val="28"/>
+          <w:szCs w:val="28"/>
+          <w:lang w:val="en-US"/>
+        </w:rPr>
+        <w:t>Description</w:t>
+      </w:r>
+      <w:r>
+        <w:rPr>
+          <w:rFonts w:ascii="Times New Roman" w:hAnsi="Times New Roman" w:cs="Times New Roman"/>
+          <w:sz w:val="28"/>
+          <w:szCs w:val="28"/>
+        </w:rPr>
+        <w:t>, расписав изменения подробнее.</w:t>
+      </w:r>
+    </w:p>
+    <w:p>
+      <w:pPr>
+        <w:pStyle w:val="a3"/>
+        <w:numPr>
+          <w:ilvl w:val="0"/>
+          <w:numId w:val="1"/>
+        </w:numPr>
+        <w:jc w:val="both"/>
+        <w:rPr>
+          <w:rFonts w:ascii="Times New Roman" w:hAnsi="Times New Roman" w:cs="Times New Roman"/>
+          <w:sz w:val="28"/>
+          <w:szCs w:val="28"/>
+          <w:lang w:val="en-US"/>
+        </w:rPr>
+      </w:pPr>
+      <w:r>
+        <w:rPr>
+          <w:rFonts w:ascii="Times New Roman" w:hAnsi="Times New Roman" w:cs="Times New Roman"/>
+          <w:sz w:val="28"/>
+          <w:szCs w:val="28"/>
+        </w:rPr>
+        <w:t>Нажать</w:t>
+      </w:r>
+      <w:r>
+        <w:rPr>
+          <w:rFonts w:ascii="Times New Roman" w:hAnsi="Times New Roman" w:cs="Times New Roman"/>
+          <w:sz w:val="28"/>
+          <w:szCs w:val="28"/>
+          <w:lang w:val="en-US"/>
+        </w:rPr>
+        <w:t xml:space="preserve"> </w:t>
+      </w:r>
+      <w:r>
+        <w:rPr>
+          <w:rFonts w:ascii="Times New Roman" w:hAnsi="Times New Roman" w:cs="Times New Roman"/>
+          <w:sz w:val="28"/>
+          <w:szCs w:val="28"/>
+        </w:rPr>
+        <w:t>кнопку</w:t>
+      </w:r>
+      <w:r>
+        <w:rPr>
+          <w:rFonts w:ascii="Times New Roman" w:hAnsi="Times New Roman" w:cs="Times New Roman"/>
+          <w:sz w:val="28"/>
+          <w:szCs w:val="28"/>
+          <w:lang w:val="en-US"/>
+        </w:rPr>
+        <w:t xml:space="preserve"> </w:t>
+      </w:r>
+      <w:r>
+        <w:rPr>
+          <w:rFonts w:ascii="Times New Roman" w:hAnsi="Times New Roman" w:cs="Times New Roman"/>
+          <w:sz w:val="28"/>
+          <w:szCs w:val="28"/>
+          <w:lang w:val="en-US"/>
+        </w:rPr>
+        <w:t>Commit to main</w:t>
+      </w:r>
+    </w:p>
+    <w:p>
+      <w:pPr>
+        <w:jc w:val="both"/>
+        <w:rPr>
+          <w:rFonts w:ascii="Times New Roman" w:hAnsi="Times New Roman" w:cs="Times New Roman"/>
+          <w:sz w:val="28"/>
+          <w:szCs w:val="28"/>
+        </w:rPr>
+      </w:pPr>
+      <w:r>
+        <w:rPr>
+          <w:rFonts w:ascii="Times New Roman" w:hAnsi="Times New Roman" w:cs="Times New Roman"/>
+          <w:sz w:val="28"/>
+          <w:szCs w:val="28"/>
+        </w:rPr>
+        <w:t xml:space="preserve">После нажатия </w:t>
+      </w:r>
+      <w:r>
+        <w:rPr>
+          <w:rFonts w:ascii="Times New Roman" w:hAnsi="Times New Roman" w:cs="Times New Roman"/>
+          <w:sz w:val="28"/>
+          <w:szCs w:val="28"/>
+          <w:lang w:val="en-US"/>
+        </w:rPr>
+        <w:t>commit</w:t>
+      </w:r>
+      <w:r>
+        <w:rPr>
+          <w:rFonts w:ascii="Times New Roman" w:hAnsi="Times New Roman" w:cs="Times New Roman"/>
+          <w:sz w:val="28"/>
+          <w:szCs w:val="28"/>
+        </w:rPr>
+        <w:t xml:space="preserve"> изменения появляется в </w:t>
+      </w:r>
+      <w:r>
+        <w:rPr>
+          <w:rFonts w:ascii="Times New Roman" w:hAnsi="Times New Roman" w:cs="Times New Roman"/>
+          <w:sz w:val="28"/>
+          <w:szCs w:val="28"/>
+          <w:lang w:val="en-US"/>
+        </w:rPr>
+        <w:t>History</w:t>
+      </w:r>
+      <w:r>
+        <w:rPr>
+          <w:rFonts w:ascii="Times New Roman" w:hAnsi="Times New Roman" w:cs="Times New Roman"/>
+          <w:sz w:val="28"/>
+          <w:szCs w:val="28"/>
+        </w:rPr>
+        <w:t>.</w:t>
+      </w:r>
+    </w:p>
+    <w:p>
+      <w:pPr>
+        <w:jc w:val="center"/>
+        <w:rPr>
+          <w:rFonts w:ascii="Times New Roman" w:hAnsi="Times New Roman" w:cs="Times New Roman"/>
+          <w:color w:val="FF0000"/>
+          <w:sz w:val="28"/>
+          <w:szCs w:val="28"/>
+        </w:rPr>
+      </w:pPr>
+      <w:r>
+        <w:rPr>
+          <w:rFonts w:ascii="Times New Roman" w:hAnsi="Times New Roman" w:cs="Times New Roman"/>
+          <w:color w:val="FF0000"/>
+          <w:sz w:val="28"/>
+          <w:szCs w:val="28"/>
+        </w:rPr>
+        <w:t>Убедительная просьба писать внятные описания изменений для удобства работы!</w:t>
+      </w:r>
+    </w:p>
+    <w:p>
+      <w:pPr>
+        <w:jc w:val="both"/>
+        <w:rPr>
+          <w:rFonts w:ascii="Times New Roman" w:hAnsi="Times New Roman" w:cs="Times New Roman"/>
+          <w:b/>
+          <w:bCs/>
+          <w:color w:val="000000" w:themeColor="text1"/>
+          <w:sz w:val="28"/>
+          <w:szCs w:val="28"/>
+        </w:rPr>
+      </w:pPr>
+      <w:r>
+        <w:rPr>
+          <w:rFonts w:ascii="Times New Roman" w:hAnsi="Times New Roman" w:cs="Times New Roman"/>
+          <w:color w:val="000000" w:themeColor="text1"/>
+          <w:sz w:val="28"/>
+          <w:szCs w:val="28"/>
+        </w:rPr>
+        <w:t>Если вы хотите отменить изменение, не внося его в главную ветку, нажмите на него</w:t>
+      </w:r>
+      <w:r>
+        <w:rPr>
+          <w:rFonts w:ascii="Times New Roman" w:hAnsi="Times New Roman" w:cs="Times New Roman"/>
+          <w:color w:val="000000" w:themeColor="text1"/>
+          <w:sz w:val="28"/>
+          <w:szCs w:val="28"/>
+        </w:rPr>
+        <w:t xml:space="preserve"> правой кнопкой мыши</w:t>
+      </w:r>
+      <w:r>
+        <w:rPr>
+          <w:rFonts w:ascii="Times New Roman" w:hAnsi="Times New Roman" w:cs="Times New Roman"/>
+          <w:color w:val="000000" w:themeColor="text1"/>
+          <w:sz w:val="28"/>
+          <w:szCs w:val="28"/>
+        </w:rPr>
+        <w:t xml:space="preserve"> в разделе </w:t>
+      </w:r>
+      <w:r>
+        <w:rPr>
+          <w:rFonts w:ascii="Times New Roman" w:hAnsi="Times New Roman" w:cs="Times New Roman"/>
+          <w:color w:val="000000" w:themeColor="text1"/>
+          <w:sz w:val="28"/>
+          <w:szCs w:val="28"/>
+          <w:lang w:val="en-US"/>
+        </w:rPr>
+        <w:t>changes</w:t>
+      </w:r>
+      <w:r>
+        <w:rPr>
+          <w:rFonts w:ascii="Times New Roman" w:hAnsi="Times New Roman" w:cs="Times New Roman"/>
+          <w:color w:val="000000" w:themeColor="text1"/>
+          <w:sz w:val="28"/>
+          <w:szCs w:val="28"/>
+        </w:rPr>
+        <w:t xml:space="preserve">, </w:t>
+      </w:r>
+      <w:r>
+        <w:rPr>
+          <w:rFonts w:ascii="Times New Roman" w:hAnsi="Times New Roman" w:cs="Times New Roman"/>
+          <w:color w:val="000000" w:themeColor="text1"/>
+          <w:sz w:val="28"/>
+          <w:szCs w:val="28"/>
+        </w:rPr>
+        <w:t xml:space="preserve">выбрав </w:t>
+      </w:r>
+      <w:r>
+        <w:rPr>
+          <w:rFonts w:ascii="Times New Roman" w:hAnsi="Times New Roman" w:cs="Times New Roman"/>
+          <w:b/>
+          <w:bCs/>
+          <w:color w:val="000000" w:themeColor="text1"/>
+          <w:sz w:val="28"/>
+          <w:szCs w:val="28"/>
+          <w:lang w:val="en-US"/>
+        </w:rPr>
+        <w:t>Discard</w:t>
+      </w:r>
+      <w:r>
+        <w:rPr>
+          <w:rFonts w:ascii="Times New Roman" w:hAnsi="Times New Roman" w:cs="Times New Roman"/>
+          <w:b/>
+          <w:bCs/>
+          <w:color w:val="000000" w:themeColor="text1"/>
+          <w:sz w:val="28"/>
+          <w:szCs w:val="28"/>
+        </w:rPr>
+        <w:t xml:space="preserve"> </w:t>
+      </w:r>
+      <w:r>
+        <w:rPr>
+          <w:rFonts w:ascii="Times New Roman" w:hAnsi="Times New Roman" w:cs="Times New Roman"/>
+          <w:b/>
+          <w:bCs/>
+          <w:color w:val="000000" w:themeColor="text1"/>
+          <w:sz w:val="28"/>
+          <w:szCs w:val="28"/>
+          <w:lang w:val="en-US"/>
+        </w:rPr>
+        <w:t>changes</w:t>
+      </w:r>
+      <w:r>
+        <w:rPr>
+          <w:rFonts w:ascii="Times New Roman" w:hAnsi="Times New Roman" w:cs="Times New Roman"/>
+          <w:b/>
+          <w:bCs/>
+          <w:color w:val="000000" w:themeColor="text1"/>
+          <w:sz w:val="28"/>
+          <w:szCs w:val="28"/>
+        </w:rPr>
+        <w:t>…</w:t>
+      </w:r>
+    </w:p>
+    <w:p>
+      <w:pPr>
+        <w:jc w:val="center"/>
+        <w:rPr>
+          <w:rFonts w:ascii="Times New Roman" w:hAnsi="Times New Roman" w:cs="Times New Roman"/>
+          <w:color w:val="FF0000"/>
+          <w:sz w:val="28"/>
+          <w:szCs w:val="28"/>
+        </w:rPr>
+      </w:pPr>
+      <w:r>
+        <w:rPr>
+          <w:rFonts w:ascii="Times New Roman" w:hAnsi="Times New Roman" w:cs="Times New Roman"/>
+          <w:color w:val="FF0000"/>
+          <w:sz w:val="28"/>
+          <w:szCs w:val="28"/>
+        </w:rPr>
+        <w:t>После завершения работы вам необходимо синхронизировать изменения в вашем локальном репозитории с итоговыми изменениями</w:t>
+      </w:r>
+    </w:p>
+    <w:p>
+      <w:pPr>
+        <w:jc w:val="center"/>
+        <w:rPr>
+          <w:rFonts w:ascii="Times New Roman" w:hAnsi="Times New Roman" w:cs="Times New Roman"/>
+          <w:color w:val="FF0000"/>
+          <w:sz w:val="28"/>
+          <w:szCs w:val="28"/>
+        </w:rPr>
+      </w:pPr>
+    </w:p>
+    <w:p>
+      <w:pPr>
+        <w:jc w:val="center"/>
+        <w:rPr>
+          <w:rFonts w:ascii="Times New Roman" w:hAnsi="Times New Roman" w:cs="Times New Roman"/>
+          <w:color w:val="FF0000"/>
+          <w:sz w:val="28"/>
+          <w:szCs w:val="28"/>
+        </w:rPr>
+      </w:pPr>
+    </w:p>
+    <w:p>
+      <w:pPr>
+        <w:jc w:val="center"/>
+        <w:rPr>
+          <w:rFonts w:ascii="Times New Roman" w:hAnsi="Times New Roman" w:cs="Times New Roman"/>
+          <w:color w:val="FF0000"/>
+          <w:sz w:val="28"/>
+          <w:szCs w:val="28"/>
+        </w:rPr>
+      </w:pPr>
+    </w:p>
+    <w:p>
+      <w:pPr>
+        <w:jc w:val="both"/>
+        <w:rPr>
+          <w:rFonts w:ascii="Times New Roman" w:hAnsi="Times New Roman" w:cs="Times New Roman"/>
+          <w:b/>
+          <w:bCs/>
+          <w:color w:val="000000" w:themeColor="text1"/>
+          <w:sz w:val="28"/>
+          <w:szCs w:val="28"/>
+        </w:rPr>
+      </w:pPr>
+      <w:r>
+        <w:rPr>
+          <w:rFonts w:ascii="Times New Roman" w:hAnsi="Times New Roman" w:cs="Times New Roman"/>
+          <w:b/>
+          <w:bCs/>
+          <w:color w:val="000000" w:themeColor="text1"/>
+          <w:sz w:val="28"/>
+          <w:szCs w:val="28"/>
+        </w:rPr>
+        <w:lastRenderedPageBreak/>
+        <w:t>Синхронизация вашего локального репозитория</w:t>
+      </w:r>
+    </w:p>
+    <w:p>
+      <w:pPr>
+        <w:ind w:firstLine="708"/>
+        <w:jc w:val="both"/>
+        <w:rPr>
+          <w:rFonts w:ascii="Times New Roman" w:hAnsi="Times New Roman" w:cs="Times New Roman"/>
+          <w:sz w:val="28"/>
+          <w:szCs w:val="28"/>
+          <w:lang w:val="en-US"/>
+        </w:rPr>
+      </w:pPr>
+      <w:r>
+        <w:rPr>
+          <w:rFonts w:ascii="Times New Roman" w:hAnsi="Times New Roman" w:cs="Times New Roman"/>
+          <w:sz w:val="28"/>
+          <w:szCs w:val="28"/>
+        </w:rPr>
+        <w:t>Пока вы не произведете синхронизацию другим пользователям не будут доступны ваши изменения. Для синхронизации – нажмите кнопку</w:t>
+      </w:r>
+      <w:r>
+        <w:rPr>
+          <w:rFonts w:ascii="Times New Roman" w:hAnsi="Times New Roman" w:cs="Times New Roman"/>
+          <w:b/>
+          <w:bCs/>
+          <w:sz w:val="28"/>
+          <w:szCs w:val="28"/>
+        </w:rPr>
+        <w:t xml:space="preserve"> </w:t>
+      </w:r>
+      <w:r>
+        <w:rPr>
+          <w:rFonts w:ascii="Times New Roman" w:hAnsi="Times New Roman" w:cs="Times New Roman"/>
+          <w:b/>
+          <w:bCs/>
+          <w:sz w:val="28"/>
+          <w:szCs w:val="28"/>
+          <w:lang w:val="en-US"/>
+        </w:rPr>
+        <w:t>Fetch Origin (4)</w:t>
+      </w:r>
+    </w:p>
+    <w:p>
+      <w:pPr>
+        <w:jc w:val="both"/>
+        <w:rPr>
+          <w:rFonts w:ascii="Times New Roman" w:hAnsi="Times New Roman" w:cs="Times New Roman"/>
+          <w:sz w:val="28"/>
+          <w:szCs w:val="28"/>
+        </w:rPr>
+      </w:pPr>
     </w:p>
     <w:sectPr>
       <w:pgSz w:w="11906" w:h="16838"/>
@@ -425,6 +1314,103 @@
     </w:sectPr>
   </w:body>
 </w:document>
+</file>
+
+<file path=word/numbering.xml><?xml version="1.0" encoding="utf-8"?>
+<w:numbering xmlns:wpc="http://schemas.microsoft.com/office/word/2010/wordprocessingCanvas" xmlns:cx="http://schemas.microsoft.com/office/drawing/2014/chartex" xmlns:cx1="http://schemas.microsoft.com/office/drawing/2015/9/8/chartex" xmlns:cx2="http://schemas.microsoft.com/office/drawing/2015/10/21/chartex" xmlns:cx3="http://schemas.microsoft.com/office/drawing/2016/5/9/chartex" xmlns:cx4="http://schemas.microsoft.com/office/drawing/2016/5/10/chartex" xmlns:cx5="http://schemas.microsoft.com/office/drawing/2016/5/11/chartex" xmlns:cx6="http://schemas.microsoft.com/office/drawing/2016/5/12/chartex" xmlns:cx7="http://schemas.microsoft.com/office/drawing/2016/5/13/chartex" xmlns:cx8="http://schemas.microsoft.com/office/drawing/2016/5/14/chartex" xmlns:mc="http://schemas.openxmlformats.org/markup-compatibility/2006" xmlns:aink="http://schemas.microsoft.com/office/drawing/2016/ink" xmlns:am3d="http://schemas.microsoft.com/office/drawing/2017/model3d" xmlns:o="urn:schemas-microsoft-com:office:office" xmlns:r="http://schemas.openxmlformats.org/officeDocument/2006/relationships" xmlns:m="http://schemas.openxmlformats.org/officeDocument/2006/math" xmlns:v="urn:schemas-microsoft-com:vml" xmlns:wp14="http://schemas.microsoft.com/office/word/2010/wordprocessingDrawing" xmlns:wp="http://schemas.openxmlformats.org/drawingml/2006/wordprocessingDrawing" xmlns:w10="urn:schemas-microsoft-com:office:word" xmlns:w="http://schemas.openxmlformats.org/wordprocessingml/2006/main" xmlns:w14="http://schemas.microsoft.com/office/word/2010/wordml" xmlns:w15="http://schemas.microsoft.com/office/word/2012/wordml" xmlns:w16cex="http://schemas.microsoft.com/office/word/2018/wordml/cex" xmlns:w16cid="http://schemas.microsoft.com/office/word/2016/wordml/cid" xmlns:w16="http://schemas.microsoft.com/office/word/2018/wordml" xmlns:w16sdtdh="http://schemas.microsoft.com/office/word/2020/wordml/sdtdatahash" xmlns:w16se="http://schemas.microsoft.com/office/word/2015/wordml/symex" xmlns:wpg="http://schemas.microsoft.com/office/word/2010/wordprocessingGroup" xmlns:wpi="http://schemas.microsoft.com/office/word/2010/wordprocessingInk" xmlns:wne="http://schemas.microsoft.com/office/word/2006/wordml" xmlns:wps="http://schemas.microsoft.com/office/word/2010/wordprocessingShape" mc:Ignorable="w14 w15 w16se w16cid w16 w16cex w16sdtdh wp14">
+  <w:abstractNum w:abstractNumId="0" w15:restartNumberingAfterBreak="0">
+    <w:nsid w:val="49132F38"/>
+    <w:multiLevelType w:val="hybridMultilevel"/>
+    <w:tmpl w:val="33082008"/>
+    <w:lvl w:ilvl="0" w:tplc="0419000F">
+      <w:start w:val="1"/>
+      <w:numFmt w:val="decimal"/>
+      <w:lvlText w:val="%1."/>
+      <w:lvlJc w:val="left"/>
+      <w:pPr>
+        <w:ind w:left="720" w:hanging="360"/>
+      </w:pPr>
+      <w:rPr>
+        <w:rFonts w:hint="default"/>
+      </w:rPr>
+    </w:lvl>
+    <w:lvl w:ilvl="1" w:tplc="04190019" w:tentative="1">
+      <w:start w:val="1"/>
+      <w:numFmt w:val="lowerLetter"/>
+      <w:lvlText w:val="%2."/>
+      <w:lvlJc w:val="left"/>
+      <w:pPr>
+        <w:ind w:left="1440" w:hanging="360"/>
+      </w:pPr>
+    </w:lvl>
+    <w:lvl w:ilvl="2" w:tplc="0419001B" w:tentative="1">
+      <w:start w:val="1"/>
+      <w:numFmt w:val="lowerRoman"/>
+      <w:lvlText w:val="%3."/>
+      <w:lvlJc w:val="right"/>
+      <w:pPr>
+        <w:ind w:left="2160" w:hanging="180"/>
+      </w:pPr>
+    </w:lvl>
+    <w:lvl w:ilvl="3" w:tplc="0419000F" w:tentative="1">
+      <w:start w:val="1"/>
+      <w:numFmt w:val="decimal"/>
+      <w:lvlText w:val="%4."/>
+      <w:lvlJc w:val="left"/>
+      <w:pPr>
+        <w:ind w:left="2880" w:hanging="360"/>
+      </w:pPr>
+    </w:lvl>
+    <w:lvl w:ilvl="4" w:tplc="04190019" w:tentative="1">
+      <w:start w:val="1"/>
+      <w:numFmt w:val="lowerLetter"/>
+      <w:lvlText w:val="%5."/>
+      <w:lvlJc w:val="left"/>
+      <w:pPr>
+        <w:ind w:left="3600" w:hanging="360"/>
+      </w:pPr>
+    </w:lvl>
+    <w:lvl w:ilvl="5" w:tplc="0419001B" w:tentative="1">
+      <w:start w:val="1"/>
+      <w:numFmt w:val="lowerRoman"/>
+      <w:lvlText w:val="%6."/>
+      <w:lvlJc w:val="right"/>
+      <w:pPr>
+        <w:ind w:left="4320" w:hanging="180"/>
+      </w:pPr>
+    </w:lvl>
+    <w:lvl w:ilvl="6" w:tplc="0419000F" w:tentative="1">
+      <w:start w:val="1"/>
+      <w:numFmt w:val="decimal"/>
+      <w:lvlText w:val="%7."/>
+      <w:lvlJc w:val="left"/>
+      <w:pPr>
+        <w:ind w:left="5040" w:hanging="360"/>
+      </w:pPr>
+    </w:lvl>
+    <w:lvl w:ilvl="7" w:tplc="04190019" w:tentative="1">
+      <w:start w:val="1"/>
+      <w:numFmt w:val="lowerLetter"/>
+      <w:lvlText w:val="%8."/>
+      <w:lvlJc w:val="left"/>
+      <w:pPr>
+        <w:ind w:left="5760" w:hanging="360"/>
+      </w:pPr>
+    </w:lvl>
+    <w:lvl w:ilvl="8" w:tplc="0419001B" w:tentative="1">
+      <w:start w:val="1"/>
+      <w:numFmt w:val="lowerRoman"/>
+      <w:lvlText w:val="%9."/>
+      <w:lvlJc w:val="right"/>
+      <w:pPr>
+        <w:ind w:left="6480" w:hanging="180"/>
+      </w:pPr>
+    </w:lvl>
+  </w:abstractNum>
+  <w:num w:numId="1">
+    <w:abstractNumId w:val="0"/>
+  </w:num>
+</w:numbering>
 </file>
 
 <file path=word/styles.xml><?xml version="1.0" encoding="utf-8"?>
@@ -853,6 +1839,17 @@
     <w:semiHidden/>
     <w:unhideWhenUsed/>
   </w:style>
+  <w:style w:type="paragraph" w:styleId="a3">
+    <w:name w:val="List Paragraph"/>
+    <w:basedOn w:val="a"/>
+    <w:uiPriority w:val="34"/>
+    <w:qFormat/>
+    <w:rsid w:val="00743765"/>
+    <w:pPr>
+      <w:ind w:left="720"/>
+      <w:contextualSpacing/>
+    </w:pPr>
+  </w:style>
 </w:styles>
 </file>
 
